--- a/scratch/scratch-jump.docx
+++ b/scratch/scratch-jump.docx
@@ -168,6 +168,16 @@
         </w:rPr>
         <w:t>Jumping Bean</w:t>
       </w:r>
+      <w:r>
+        <w:rPr>
+          <w:b/>
+          <w:bCs/>
+          <w:color w:val="0070C0"/>
+          <w:sz w:val="56"/>
+          <w:szCs w:val="56"/>
+        </w:rPr>
+        <w:t>s</w:t>
+      </w:r>
     </w:p>
     <w:p>
       <w:pPr>
@@ -1363,37 +1373,7 @@
           <w:sz w:val="40"/>
           <w:szCs w:val="40"/>
         </w:rPr>
-        <w:t xml:space="preserve"> </w:t>
-      </w:r>
-      <w:r>
-        <w:rPr>
-          <w:i/>
-          <w:iCs/>
-          <w:color w:val="000000" w:themeColor="text1"/>
-          <w:sz w:val="40"/>
-          <w:szCs w:val="40"/>
-        </w:rPr>
-        <w:t xml:space="preserve">click </w:t>
-      </w:r>
-      <w:r>
-        <w:rPr>
-          <w:i/>
-          <w:iCs/>
-          <w:color w:val="000000" w:themeColor="text1"/>
-          <w:sz w:val="40"/>
-          <w:szCs w:val="40"/>
-        </w:rPr>
-        <w:t>on</w:t>
-      </w:r>
-      <w:r>
-        <w:rPr>
-          <w:i/>
-          <w:iCs/>
-          <w:color w:val="000000" w:themeColor="text1"/>
-          <w:sz w:val="40"/>
-          <w:szCs w:val="40"/>
-        </w:rPr>
-        <w:t xml:space="preserve"> the background</w:t>
+        <w:t xml:space="preserve"> click on the background</w:t>
       </w:r>
     </w:p>
     <w:p>
